--- a/samples/docx/TestDemo04.docx
+++ b/samples/docx/TestDemo04.docx
@@ -4,52 +4,720 @@
   <w:body>
     <w:p>
       <w:pPr>
-        <w:pStyle w:val="2"/>
-        <w:jc w:val="center"/>
-        <w:rPr>
-          <w:rFonts w:hint="eastAsia" w:eastAsia="宋体"/>
-          <w:lang w:val="en-US" w:eastAsia="zh-CN"/>
-        </w:rPr>
-      </w:pPr>
+        <w:rPr>
+          <w:rFonts w:hint="eastAsia"/>
+          <w:sz w:val="32"/>
+          <w:szCs w:val="32"/>
+          <w:lang w:val="en-US" w:eastAsia="zh-CN"/>
+        </w:rPr>
+      </w:pPr>
+      <w:r>
+        <w:rPr>
+          <w:rFonts w:hint="eastAsia"/>
+          <w:sz w:val="32"/>
+          <w:szCs w:val="32"/>
+          <w:lang w:val="en-US" w:eastAsia="zh-CN"/>
+        </w:rPr>
+        <w:t>Replace test documents.</w:t>
+      </w:r>
+    </w:p>
+    <w:p>
+      <w:pPr>
+        <w:rPr>
+          <w:rFonts w:hint="eastAsia"/>
+          <w:sz w:val="32"/>
+          <w:szCs w:val="32"/>
+          <w:lang w:val="en-US" w:eastAsia="zh-CN"/>
+        </w:rPr>
+      </w:pPr>
+      <w:r>
+        <w:rPr>
+          <w:rFonts w:hint="eastAsia"/>
+          <w:sz w:val="32"/>
+          <w:szCs w:val="32"/>
+          <w:lang w:val="en-US" w:eastAsia="zh-CN"/>
+        </w:rPr>
+        <w:t>{{title}}</w:t>
+      </w:r>
+    </w:p>
+    <w:p>
+      <w:pPr>
+        <w:rPr>
+          <w:rFonts w:hint="default"/>
+          <w:sz w:val="32"/>
+          <w:szCs w:val="32"/>
+          <w:lang w:val="en-US" w:eastAsia="zh-CN"/>
+        </w:rPr>
+      </w:pPr>
+      <w:r>
+        <w:rPr>
+          <w:rFonts w:hint="eastAsia"/>
+          <w:sz w:val="32"/>
+          <w:szCs w:val="32"/>
+          <w:lang w:val="en-US" w:eastAsia="zh-CN"/>
+        </w:rPr>
+        <w:t>AA{{title}}</w:t>
+      </w:r>
+    </w:p>
+    <w:p>
+      <w:pPr>
+        <w:rPr>
+          <w:rFonts w:hint="default"/>
+          <w:sz w:val="32"/>
+          <w:szCs w:val="32"/>
+          <w:lang w:val="en-US" w:eastAsia="zh-CN"/>
+        </w:rPr>
+      </w:pPr>
+      <w:r>
+        <w:rPr>
+          <w:rFonts w:hint="eastAsia"/>
+          <w:sz w:val="32"/>
+          <w:szCs w:val="32"/>
+          <w:lang w:val="en-US" w:eastAsia="zh-CN"/>
+        </w:rPr>
+        <w:t>{{title}}AA</w:t>
+      </w:r>
+    </w:p>
+    <w:p>
+      <w:pPr>
+        <w:rPr>
+          <w:rFonts w:hint="default"/>
+          <w:sz w:val="32"/>
+          <w:szCs w:val="32"/>
+          <w:lang w:val="en-US" w:eastAsia="zh-CN"/>
+        </w:rPr>
+      </w:pPr>
+      <w:r>
+        <w:rPr>
+          <w:rFonts w:hint="eastAsia"/>
+          <w:sz w:val="32"/>
+          <w:szCs w:val="32"/>
+          <w:lang w:val="en-US" w:eastAsia="zh-CN"/>
+        </w:rPr>
+        <w:t>AA{{title}}AA</w:t>
+      </w:r>
+    </w:p>
+    <w:p>
+      <w:pPr>
+        <w:rPr>
+          <w:rFonts w:hint="default"/>
+          <w:sz w:val="32"/>
+          <w:szCs w:val="32"/>
+          <w:lang w:val="en-US" w:eastAsia="zh-CN"/>
+        </w:rPr>
+      </w:pPr>
+    </w:p>
+    <w:p>
+      <w:pPr>
+        <w:rPr>
+          <w:rFonts w:hint="eastAsia"/>
+          <w:sz w:val="32"/>
+          <w:szCs w:val="32"/>
+          <w:lang w:val="en-US" w:eastAsia="zh-CN"/>
+        </w:rPr>
+      </w:pPr>
+      <w:r>
+        <w:rPr>
+          <w:rFonts w:hint="eastAsia"/>
+          <w:sz w:val="32"/>
+          <w:szCs w:val="32"/>
+          <w:lang w:val="en-US" w:eastAsia="zh-CN"/>
+        </w:rPr>
+        <w:t>{</w:t>
+      </w:r>
+      <w:r>
+        <w:rPr>
+          <w:rFonts w:hint="eastAsia"/>
+          <w:color w:val="FF0000"/>
+          <w:sz w:val="32"/>
+          <w:szCs w:val="32"/>
+          <w:lang w:val="en-US" w:eastAsia="zh-CN"/>
+        </w:rPr>
+        <w:t>{</w:t>
+      </w:r>
+      <w:r>
+        <w:rPr>
+          <w:rFonts w:hint="eastAsia"/>
+          <w:sz w:val="32"/>
+          <w:szCs w:val="32"/>
+          <w:lang w:val="en-US" w:eastAsia="zh-CN"/>
+        </w:rPr>
+        <w:t>ti</w:t>
+      </w:r>
+      <w:r>
+        <w:rPr>
+          <w:rFonts w:hint="eastAsia"/>
+          <w:color w:val="FF0000"/>
+          <w:sz w:val="32"/>
+          <w:szCs w:val="32"/>
+          <w:lang w:val="en-US" w:eastAsia="zh-CN"/>
+        </w:rPr>
+        <w:t>t</w:t>
+      </w:r>
+      <w:r>
+        <w:rPr>
+          <w:rFonts w:hint="eastAsia"/>
+          <w:sz w:val="32"/>
+          <w:szCs w:val="32"/>
+          <w:lang w:val="en-US" w:eastAsia="zh-CN"/>
+        </w:rPr>
+        <w:t>le}}</w:t>
+      </w:r>
+    </w:p>
+    <w:p>
+      <w:pPr>
+        <w:rPr>
+          <w:rFonts w:hint="default"/>
+          <w:sz w:val="32"/>
+          <w:szCs w:val="32"/>
+          <w:lang w:val="en-US" w:eastAsia="zh-CN"/>
+        </w:rPr>
+      </w:pPr>
+      <w:r>
+        <w:rPr>
+          <w:rFonts w:hint="eastAsia"/>
+          <w:sz w:val="32"/>
+          <w:szCs w:val="32"/>
+          <w:lang w:val="en-US" w:eastAsia="zh-CN"/>
+        </w:rPr>
+        <w:t>A</w:t>
+      </w:r>
+      <m:oMath>
+        <m:sSup>
+          <m:sSupPr>
+            <m:ctrlPr>
+              <w:rPr>
+                <w:rFonts w:ascii="Cambria Math" w:hAnsi="Cambria Math"/>
+                <w:i/>
+                <w:sz w:val="32"/>
+                <w:szCs w:val="32"/>
+                <w:lang w:val="en-US"/>
+              </w:rPr>
+            </m:ctrlPr>
+          </m:sSupPr>
+          <m:e>
+            <m:r>
+              <m:rPr/>
+              <w:rPr>
+                <w:rFonts w:ascii="Cambria Math" w:hAnsi="Cambria Math"/>
+                <w:sz w:val="32"/>
+                <w:szCs w:val="32"/>
+                <w:lang w:val="en-US"/>
+              </w:rPr>
+              <m:t>a</m:t>
+            </m:r>
+            <m:ctrlPr>
+              <w:rPr>
+                <w:rFonts w:ascii="Cambria Math" w:hAnsi="Cambria Math"/>
+                <w:i/>
+                <w:sz w:val="32"/>
+                <w:szCs w:val="32"/>
+                <w:lang w:val="en-US"/>
+              </w:rPr>
+            </m:ctrlPr>
+          </m:e>
+          <m:sup>
+            <m:r>
+              <m:rPr/>
+              <w:rPr>
+                <w:rFonts w:ascii="Cambria Math" w:hAnsi="Cambria Math"/>
+                <w:sz w:val="32"/>
+                <w:szCs w:val="32"/>
+                <w:lang w:val="en-US"/>
+              </w:rPr>
+              <m:t>2</m:t>
+            </m:r>
+            <m:ctrlPr>
+              <w:rPr>
+                <w:rFonts w:ascii="Cambria Math" w:hAnsi="Cambria Math"/>
+                <w:i/>
+                <w:sz w:val="32"/>
+                <w:szCs w:val="32"/>
+                <w:lang w:val="en-US"/>
+              </w:rPr>
+            </m:ctrlPr>
+          </m:sup>
+        </m:sSup>
+      </m:oMath>
+      <w:r>
+        <w:rPr>
+          <w:rFonts w:hint="eastAsia"/>
+          <w:sz w:val="32"/>
+          <w:szCs w:val="32"/>
+          <w:lang w:val="en-US" w:eastAsia="zh-CN"/>
+        </w:rPr>
+        <w:t>A{{</w:t>
+      </w:r>
+      <w:r>
+        <w:rPr>
+          <w:rFonts w:hint="eastAsia"/>
+          <w:color w:val="FF0000"/>
+          <w:sz w:val="32"/>
+          <w:szCs w:val="32"/>
+          <w:lang w:val="en-US" w:eastAsia="zh-CN"/>
+        </w:rPr>
+        <w:t>t</w:t>
+      </w:r>
+      <w:r>
+        <w:rPr>
+          <w:rFonts w:hint="eastAsia"/>
+          <w:sz w:val="32"/>
+          <w:szCs w:val="32"/>
+          <w:lang w:val="en-US" w:eastAsia="zh-CN"/>
+        </w:rPr>
+        <w:t>itl</w:t>
+      </w:r>
+      <w:r>
+        <w:rPr>
+          <w:rFonts w:hint="eastAsia"/>
+          <w:color w:val="FF0000"/>
+          <w:sz w:val="32"/>
+          <w:szCs w:val="32"/>
+          <w:lang w:val="en-US" w:eastAsia="zh-CN"/>
+        </w:rPr>
+        <w:t>e</w:t>
+      </w:r>
+      <w:r>
+        <w:rPr>
+          <w:rFonts w:hint="eastAsia"/>
+          <w:sz w:val="32"/>
+          <w:szCs w:val="32"/>
+          <w:lang w:val="en-US" w:eastAsia="zh-CN"/>
+        </w:rPr>
+        <w:t>}}</w:t>
+      </w:r>
+    </w:p>
+    <w:p>
+      <w:pPr>
+        <w:rPr>
+          <w:rFonts w:hint="default"/>
+          <w:sz w:val="32"/>
+          <w:szCs w:val="32"/>
+          <w:lang w:val="en-US" w:eastAsia="zh-CN"/>
+        </w:rPr>
+      </w:pPr>
+      <w:r>
+        <w:rPr>
+          <w:rFonts w:hint="eastAsia"/>
+          <w:sz w:val="32"/>
+          <w:szCs w:val="32"/>
+          <w:lang w:val="en-US" w:eastAsia="zh-CN"/>
+        </w:rPr>
+        <w:t>{{ti</w:t>
+      </w:r>
+      <w:r>
+        <w:rPr>
+          <w:rFonts w:hint="eastAsia"/>
+          <w:color w:val="FF0000"/>
+          <w:sz w:val="32"/>
+          <w:szCs w:val="32"/>
+          <w:lang w:val="en-US" w:eastAsia="zh-CN"/>
+        </w:rPr>
+        <w:t>t</w:t>
+      </w:r>
+      <w:r>
+        <w:rPr>
+          <w:rFonts w:hint="eastAsia"/>
+          <w:sz w:val="32"/>
+          <w:szCs w:val="32"/>
+          <w:lang w:val="en-US" w:eastAsia="zh-CN"/>
+        </w:rPr>
+        <w:t>le}}A</w:t>
+      </w:r>
+      <w:r>
+        <w:rPr>
+          <w:rFonts w:hint="eastAsia"/>
+          <w:color w:val="FF0000"/>
+          <w:sz w:val="32"/>
+          <w:szCs w:val="32"/>
+          <w:lang w:val="en-US" w:eastAsia="zh-CN"/>
+        </w:rPr>
+        <w:t>A</w:t>
+      </w:r>
+    </w:p>
+    <w:p>
+      <w:pPr>
+        <w:rPr>
+          <w:rFonts w:hint="eastAsia"/>
+          <w:sz w:val="32"/>
+          <w:szCs w:val="32"/>
+          <w:lang w:val="en-US" w:eastAsia="zh-CN"/>
+        </w:rPr>
+      </w:pPr>
+      <w:r>
+        <w:rPr>
+          <w:rFonts w:hint="eastAsia"/>
+          <w:sz w:val="32"/>
+          <w:szCs w:val="32"/>
+          <w:lang w:val="en-US" w:eastAsia="zh-CN"/>
+        </w:rPr>
+        <w:t>A</w:t>
+      </w:r>
+      <w:r>
+        <w:rPr>
+          <w:rFonts w:hint="eastAsia"/>
+          <w:color w:val="auto"/>
+          <w:sz w:val="32"/>
+          <w:szCs w:val="32"/>
+          <w:u w:val="none"/>
+          <w:lang w:val="en-US" w:eastAsia="zh-CN"/>
+        </w:rPr>
+        <w:t>A{</w:t>
+      </w:r>
+      <w:r>
+        <w:rPr>
+          <w:rFonts w:hint="eastAsia"/>
+          <w:sz w:val="32"/>
+          <w:szCs w:val="32"/>
+          <w:lang w:val="en-US" w:eastAsia="zh-CN"/>
+        </w:rPr>
+        <w:t>{</w:t>
+      </w:r>
+      <w:r>
+        <w:rPr>
+          <w:rFonts w:hint="eastAsia"/>
+          <w:color w:val="FF0000"/>
+          <w:sz w:val="32"/>
+          <w:szCs w:val="32"/>
+          <w:lang w:val="en-US" w:eastAsia="zh-CN"/>
+        </w:rPr>
+        <w:t>t</w:t>
+      </w:r>
+      <w:r>
+        <w:rPr>
+          <w:rFonts w:hint="eastAsia"/>
+          <w:sz w:val="32"/>
+          <w:szCs w:val="32"/>
+          <w:lang w:val="en-US" w:eastAsia="zh-CN"/>
+        </w:rPr>
+        <w:t>itl</w:t>
+      </w:r>
+      <w:r>
+        <w:rPr>
+          <w:rFonts w:hint="eastAsia"/>
+          <w:color w:val="FF0000"/>
+          <w:sz w:val="32"/>
+          <w:szCs w:val="32"/>
+          <w:lang w:val="en-US" w:eastAsia="zh-CN"/>
+        </w:rPr>
+        <w:t>e</w:t>
+      </w:r>
+      <w:r>
+        <w:rPr>
+          <w:rFonts w:hint="eastAsia"/>
+          <w:sz w:val="32"/>
+          <w:szCs w:val="32"/>
+          <w:lang w:val="en-US" w:eastAsia="zh-CN"/>
+        </w:rPr>
+        <w:t>}}AA</w:t>
+      </w:r>
+    </w:p>
+    <w:p>
+      <w:pPr>
+        <w:rPr>
+          <w:rFonts w:hint="default"/>
+          <w:sz w:val="32"/>
+          <w:szCs w:val="32"/>
+          <w:lang w:val="en-US" w:eastAsia="zh-CN"/>
+        </w:rPr>
+      </w:pPr>
+      <w:r>
+        <w:rPr>
+          <w:rFonts w:hint="eastAsia"/>
+          <w:sz w:val="32"/>
+          <w:szCs w:val="32"/>
+          <w:lang w:val="en-US" w:eastAsia="zh-CN"/>
+        </w:rPr>
+        <w:t>A</w:t>
+      </w:r>
+      <w:r>
+        <w:rPr>
+          <w:rFonts w:hint="eastAsia"/>
+          <w:color w:val="auto"/>
+          <w:sz w:val="32"/>
+          <w:szCs w:val="32"/>
+          <w:u w:val="none"/>
+          <w:lang w:val="en-US" w:eastAsia="zh-CN"/>
+        </w:rPr>
+        <w:t>A</w:t>
+      </w:r>
+      <w:r>
+        <w:rPr>
+          <w:rFonts w:hint="eastAsia"/>
+          <w:color w:val="auto"/>
+          <w:sz w:val="32"/>
+          <w:szCs w:val="32"/>
+          <w:u w:val="none"/>
+          <w:lang w:val="en-US" w:eastAsia="zh-CN"/>
+        </w:rPr>
+        <w:fldChar w:fldCharType="begin"/>
+      </w:r>
+      <w:r>
+        <w:rPr>
+          <w:rFonts w:hint="eastAsia"/>
+          <w:color w:val="auto"/>
+          <w:sz w:val="32"/>
+          <w:szCs w:val="32"/>
+          <w:u w:val="none"/>
+          <w:lang w:val="en-US" w:eastAsia="zh-CN"/>
+        </w:rPr>
+        <w:instrText xml:space="preserve"> HYPERLINK "http://www.baidu.com" </w:instrText>
+      </w:r>
+      <w:r>
+        <w:rPr>
+          <w:rFonts w:hint="eastAsia"/>
+          <w:color w:val="auto"/>
+          <w:sz w:val="32"/>
+          <w:szCs w:val="32"/>
+          <w:u w:val="none"/>
+          <w:lang w:val="en-US" w:eastAsia="zh-CN"/>
+        </w:rPr>
+        <w:fldChar w:fldCharType="separate"/>
+      </w:r>
+      <w:r>
+        <w:rPr>
+          <w:rStyle w:val="7"/>
+          <w:rFonts w:hint="eastAsia"/>
+          <w:sz w:val="32"/>
+          <w:szCs w:val="32"/>
+          <w:lang w:val="en-US" w:eastAsia="zh-CN"/>
+        </w:rPr>
+        <w:t>{</w:t>
+      </w:r>
+      <w:r>
+        <w:rPr>
+          <w:rStyle w:val="7"/>
+          <w:rFonts w:hint="eastAsia"/>
+          <w:sz w:val="32"/>
+          <w:szCs w:val="32"/>
+          <w:lang w:val="en-US" w:eastAsia="zh-CN"/>
+        </w:rPr>
+        <w:t>{title</w:t>
+      </w:r>
       <w:bookmarkStart w:id="0" w:name="_GoBack"/>
       <w:bookmarkEnd w:id="0"/>
       <w:r>
         <w:rPr>
-          <w:rFonts w:hint="eastAsia" w:eastAsia="宋体"/>
-          <w:lang w:val="en-US" w:eastAsia="zh-CN"/>
-        </w:rPr>
-        <w:t>My</w:t>
-      </w:r>
-      <w:r>
-        <w:rPr>
-          <w:rFonts w:hint="eastAsia" w:eastAsia="宋体"/>
+          <w:rStyle w:val="7"/>
+          <w:rFonts w:hint="eastAsia"/>
+          <w:sz w:val="32"/>
+          <w:szCs w:val="32"/>
+          <w:lang w:val="en-US" w:eastAsia="zh-CN"/>
+        </w:rPr>
+        <w:t>}}</w:t>
+      </w:r>
+      <w:r>
+        <w:rPr>
+          <w:rFonts w:hint="eastAsia"/>
+          <w:color w:val="auto"/>
+          <w:sz w:val="32"/>
+          <w:szCs w:val="32"/>
+          <w:u w:val="none"/>
+          <w:lang w:val="en-US" w:eastAsia="zh-CN"/>
+        </w:rPr>
+        <w:fldChar w:fldCharType="end"/>
+      </w:r>
+      <w:r>
+        <w:rPr>
+          <w:rFonts w:hint="eastAsia"/>
+          <w:sz w:val="32"/>
+          <w:szCs w:val="32"/>
+          <w:lang w:val="en-US" w:eastAsia="zh-CN"/>
+        </w:rPr>
+        <w:t>AA</w:t>
+      </w:r>
+    </w:p>
+    <w:p>
+      <w:pPr>
+        <w:rPr>
+          <w:rFonts w:hint="default"/>
+          <w:sz w:val="32"/>
+          <w:szCs w:val="32"/>
+          <w:lang w:val="en-US" w:eastAsia="zh-CN"/>
+        </w:rPr>
+      </w:pPr>
+    </w:p>
+    <w:p>
+      <w:pPr>
+        <w:rPr>
+          <w:rFonts w:hint="default"/>
+          <w:sz w:val="32"/>
+          <w:szCs w:val="32"/>
+          <w:lang w:val="en-US" w:eastAsia="zh-CN"/>
+        </w:rPr>
+      </w:pPr>
+      <w:r>
+        <w:rPr>
+          <w:rFonts w:hint="default"/>
+          <w:sz w:val="32"/>
+          <w:szCs w:val="32"/>
+          <w:lang w:val="en-US" w:eastAsia="zh-CN"/>
+        </w:rPr>
+        <w:t>The following cannot be replaced successfully</w:t>
+      </w:r>
+      <w:r>
+        <w:rPr>
+          <w:rFonts w:hint="eastAsia"/>
+          <w:sz w:val="32"/>
+          <w:szCs w:val="32"/>
+          <w:lang w:val="en-US" w:eastAsia="zh-CN"/>
+        </w:rPr>
+        <w:t>:</w:t>
+      </w:r>
+    </w:p>
+    <w:p>
+      <w:pPr>
+        <w:rPr>
+          <w:rFonts w:hint="eastAsia"/>
+          <w:sz w:val="32"/>
+          <w:szCs w:val="32"/>
+          <w:lang w:val="en-US" w:eastAsia="zh-CN"/>
+        </w:rPr>
+      </w:pPr>
+      <w:r>
+        <w:rPr>
+          <w:rFonts w:hint="eastAsia"/>
+          <w:sz w:val="32"/>
+          <w:szCs w:val="32"/>
           <w:lang w:val="en-US" w:eastAsia="zh-CN"/>
         </w:rPr>
         <w:t>{</w:t>
       </w:r>
       <w:r>
         <w:rPr>
-          <w:rFonts w:hint="eastAsia" w:eastAsia="宋体"/>
-          <w:sz w:val="54"/>
-          <w:szCs w:val="54"/>
+          <w:rFonts w:hint="eastAsia"/>
+          <w:color w:val="FF0000"/>
+          <w:sz w:val="32"/>
+          <w:szCs w:val="32"/>
           <w:lang w:val="en-US" w:eastAsia="zh-CN"/>
         </w:rPr>
         <w:t>{</w:t>
       </w:r>
       <w:r>
         <w:rPr>
-          <w:rFonts w:hint="eastAsia" w:eastAsia="宋体"/>
-          <w:lang w:val="en-US" w:eastAsia="zh-CN"/>
-        </w:rPr>
-        <w:t>title</w:t>
-      </w:r>
-      <w:r>
-        <w:rPr>
-          <w:rFonts w:hint="eastAsia" w:eastAsia="宋体"/>
+          <w:rFonts w:hint="eastAsia"/>
+          <w:sz w:val="32"/>
+          <w:szCs w:val="32"/>
+          <w:lang w:val="en-US" w:eastAsia="zh-CN"/>
+        </w:rPr>
+        <w:t>tit</w:t>
+      </w:r>
+      <m:oMath>
+        <m:r>
+          <m:rPr/>
+          <w:rPr>
+            <w:rFonts w:hint="default" w:ascii="Cambria Math"/>
+            <w:sz w:val="32"/>
+            <w:szCs w:val="32"/>
+            <w:lang w:val="en-US" w:eastAsia="zh-CN"/>
+          </w:rPr>
+          <m:t>l</m:t>
+        </m:r>
+      </m:oMath>
+      <w:r>
+        <m:rPr/>
+        <w:rPr>
+          <w:rFonts w:hint="eastAsia" w:hAnsi="Cambria Math" w:eastAsia="宋体"/>
+          <w:i w:val="0"/>
+          <w:sz w:val="32"/>
+          <w:szCs w:val="32"/>
+          <w:lang w:val="en-US" w:eastAsia="zh-CN"/>
+        </w:rPr>
+        <w:t>e</w:t>
+      </w:r>
+      <w:r>
+        <w:rPr>
+          <w:rFonts w:hint="eastAsia"/>
+          <w:sz w:val="32"/>
+          <w:szCs w:val="32"/>
           <w:lang w:val="en-US" w:eastAsia="zh-CN"/>
         </w:rPr>
         <w:t>}}</w:t>
       </w:r>
+    </w:p>
+    <w:p>
+      <w:pPr>
+        <w:rPr>
+          <w:rFonts w:hint="default"/>
+          <w:sz w:val="32"/>
+          <w:szCs w:val="32"/>
+          <w:lang w:val="en-US" w:eastAsia="zh-CN"/>
+        </w:rPr>
+      </w:pPr>
+      <w:r>
+        <w:rPr>
+          <w:rFonts w:hint="eastAsia"/>
+          <w:sz w:val="32"/>
+          <w:szCs w:val="32"/>
+          <w:lang w:val="en-US" w:eastAsia="zh-CN"/>
+        </w:rPr>
+        <w:t>A</w:t>
+      </w:r>
+      <w:r>
+        <w:rPr>
+          <w:rFonts w:hint="eastAsia"/>
+          <w:sz w:val="32"/>
+          <w:szCs w:val="32"/>
+          <w:lang w:val="en-US" w:eastAsia="zh-CN"/>
+        </w:rPr>
+        <w:fldChar w:fldCharType="begin"/>
+      </w:r>
+      <w:r>
+        <w:rPr>
+          <w:rFonts w:hint="eastAsia"/>
+          <w:sz w:val="32"/>
+          <w:szCs w:val="32"/>
+          <w:lang w:val="en-US" w:eastAsia="zh-CN"/>
+        </w:rPr>
+        <w:instrText xml:space="preserve"> HYPERLINK "http://www.baidu.com" </w:instrText>
+      </w:r>
+      <w:r>
+        <w:rPr>
+          <w:rFonts w:hint="eastAsia"/>
+          <w:sz w:val="32"/>
+          <w:szCs w:val="32"/>
+          <w:lang w:val="en-US" w:eastAsia="zh-CN"/>
+        </w:rPr>
+        <w:fldChar w:fldCharType="separate"/>
+      </w:r>
+      <w:r>
+        <w:rPr>
+          <w:rStyle w:val="7"/>
+          <w:rFonts w:hint="eastAsia"/>
+          <w:sz w:val="32"/>
+          <w:szCs w:val="32"/>
+          <w:lang w:val="en-US" w:eastAsia="zh-CN"/>
+        </w:rPr>
+        <w:t>A{{t</w:t>
+      </w:r>
+      <w:r>
+        <w:rPr>
+          <w:rFonts w:hint="eastAsia"/>
+          <w:sz w:val="32"/>
+          <w:szCs w:val="32"/>
+          <w:lang w:val="en-US" w:eastAsia="zh-CN"/>
+        </w:rPr>
+        <w:fldChar w:fldCharType="end"/>
+      </w:r>
+      <w:r>
+        <w:rPr>
+          <w:rFonts w:hint="eastAsia"/>
+          <w:sz w:val="32"/>
+          <w:szCs w:val="32"/>
+          <w:lang w:val="en-US" w:eastAsia="zh-CN"/>
+        </w:rPr>
+        <w:t>itle}}AA</w:t>
+      </w:r>
+    </w:p>
+    <w:p>
+      <w:pPr>
+        <w:rPr>
+          <w:rFonts w:hint="default"/>
+          <w:sz w:val="32"/>
+          <w:szCs w:val="32"/>
+          <w:lang w:val="en-US" w:eastAsia="zh-CN"/>
+        </w:rPr>
+      </w:pPr>
     </w:p>
     <w:sectPr>
       <w:pgSz w:w="12240" w:h="15840"/>
@@ -116,7 +784,7 @@
   <w:docDefaults>
     <w:rPrDefault>
       <w:rPr>
-        <w:rFonts w:asciiTheme="minorHAnsi" w:hAnsiTheme="minorHAnsi" w:eastAsiaTheme="minorEastAsia" w:cstheme="minorBidi"/>
+        <w:rFonts w:ascii="Times New Roman" w:hAnsi="Times New Roman" w:eastAsia="宋体" w:cs="Times New Roman"/>
       </w:rPr>
     </w:rPrDefault>
     <w:pPrDefault/>
@@ -385,14 +1053,36 @@
       <w:lang w:val="en-US" w:eastAsia="zh-TW" w:bidi="ar-SA"/>
     </w:rPr>
   </w:style>
-  <w:style w:type="character" w:default="1" w:styleId="4">
+  <w:style w:type="paragraph" w:styleId="2">
+    <w:name w:val="heading 4"/>
+    <w:basedOn w:val="1"/>
+    <w:next w:val="1"/>
+    <w:semiHidden/>
+    <w:unhideWhenUsed/>
+    <w:qFormat/>
+    <w:uiPriority w:val="9"/>
+    <w:pPr>
+      <w:spacing w:before="0" w:beforeAutospacing="1" w:after="0" w:afterAutospacing="1"/>
+      <w:jc w:val="left"/>
+    </w:pPr>
+    <w:rPr>
+      <w:rFonts w:hint="eastAsia" w:ascii="宋体" w:hAnsi="宋体" w:eastAsia="宋体" w:cs="宋体"/>
+      <w:b/>
+      <w:bCs/>
+      <w:kern w:val="0"/>
+      <w:sz w:val="24"/>
+      <w:szCs w:val="24"/>
+      <w:lang w:val="en-US" w:eastAsia="zh-CN" w:bidi="ar"/>
+    </w:rPr>
+  </w:style>
+  <w:style w:type="character" w:default="1" w:styleId="6">
     <w:name w:val="Default Paragraph Font"/>
     <w:semiHidden/>
     <w:unhideWhenUsed/>
     <w:qFormat/>
     <w:uiPriority w:val="1"/>
   </w:style>
-  <w:style w:type="table" w:default="1" w:styleId="3">
+  <w:style w:type="table" w:default="1" w:styleId="5">
     <w:name w:val="Normal Table"/>
     <w:semiHidden/>
     <w:unhideWhenUsed/>
@@ -406,11 +1096,21 @@
       </w:tblCellMar>
     </w:tblPr>
   </w:style>
-  <w:style w:type="paragraph" w:styleId="2">
+  <w:style w:type="paragraph" w:styleId="3">
+    <w:name w:val="Normal (Web)"/>
+    <w:basedOn w:val="1"/>
+    <w:semiHidden/>
+    <w:unhideWhenUsed/>
+    <w:uiPriority w:val="99"/>
+    <w:rPr>
+      <w:sz w:val="24"/>
+    </w:rPr>
+  </w:style>
+  <w:style w:type="paragraph" w:styleId="4">
     <w:name w:val="Title"/>
     <w:basedOn w:val="1"/>
     <w:next w:val="1"/>
-    <w:link w:val="5"/>
+    <w:link w:val="8"/>
     <w:qFormat/>
     <w:uiPriority w:val="10"/>
     <w:pPr>
@@ -425,10 +1125,22 @@
       <w:szCs w:val="56"/>
     </w:rPr>
   </w:style>
-  <w:style w:type="character" w:customStyle="1" w:styleId="5">
+  <w:style w:type="character" w:styleId="7">
+    <w:name w:val="Hyperlink"/>
+    <w:basedOn w:val="6"/>
+    <w:semiHidden/>
+    <w:unhideWhenUsed/>
+    <w:uiPriority w:val="99"/>
+    <w:rPr>
+      <w:color w:val="0000FF"/>
+      <w:u w:val="single"/>
+    </w:rPr>
+  </w:style>
+  <w:style w:type="character" w:customStyle="1" w:styleId="8">
     <w:name w:val="Title Char"/>
-    <w:basedOn w:val="4"/>
-    <w:link w:val="2"/>
+    <w:basedOn w:val="6"/>
+    <w:link w:val="4"/>
+    <w:qFormat/>
     <w:uiPriority w:val="10"/>
     <w:rPr>
       <w:rFonts w:asciiTheme="majorHAnsi" w:hAnsiTheme="majorHAnsi" w:eastAsiaTheme="majorEastAsia" w:cstheme="majorBidi"/>
